--- a/Ethical Hacking.docx
+++ b/Ethical Hacking.docx
@@ -3,7 +3,17 @@
 <w:document xmlns:wpc="http://schemas.microsoft.com/office/word/2010/wordprocessingCanvas" xmlns:cx="http://schemas.microsoft.com/office/drawing/2014/chartex" xmlns:cx1="http://schemas.microsoft.com/office/drawing/2015/9/8/chartex" xmlns:cx2="http://schemas.microsoft.com/office/drawing/2015/10/21/chartex" xmlns:cx3="http://schemas.microsoft.com/office/drawing/2016/5/9/chartex" xmlns:cx4="http://schemas.microsoft.com/office/drawing/2016/5/10/chartex" xmlns:cx5="http://schemas.microsoft.com/office/drawing/2016/5/11/chartex" xmlns:cx6="http://schemas.microsoft.com/office/drawing/2016/5/12/chartex" xmlns:cx7="http://schemas.microsoft.com/office/drawing/2016/5/13/chartex" xmlns:cx8="http://schemas.microsoft.com/office/drawing/2016/5/14/chartex" xmlns:mc="http://schemas.openxmlformats.org/markup-compatibility/2006" xmlns:aink="http://schemas.microsoft.com/office/drawing/2016/ink" xmlns:am3d="http://schemas.microsoft.com/office/drawing/2017/model3d" xmlns:o="urn:schemas-microsoft-com:office:office" xmlns:r="http://schemas.openxmlformats.org/officeDocument/2006/relationships" xmlns:m="http://schemas.openxmlformats.org/officeDocument/2006/math" xmlns:v="urn:schemas-microsoft-com:vml" xmlns:wp14="http://schemas.microsoft.com/office/word/2010/wordprocessingDrawing" xmlns:wp="http://schemas.openxmlformats.org/drawingml/2006/wordprocessingDrawing" xmlns:w10="urn:schemas-microsoft-com:office:word" xmlns:w="http://schemas.openxmlformats.org/wordprocessingml/2006/main" xmlns:w14="http://schemas.microsoft.com/office/word/2010/wordml" xmlns:w15="http://schemas.microsoft.com/office/word/2012/wordml" xmlns:w16cid="http://schemas.microsoft.com/office/word/2016/wordml/cid" xmlns:w16se="http://schemas.microsoft.com/office/word/2015/wordml/symex" xmlns:wpg="http://schemas.microsoft.com/office/word/2010/wordprocessingGroup" xmlns:wpi="http://schemas.microsoft.com/office/word/2010/wordprocessingInk" xmlns:wne="http://schemas.microsoft.com/office/word/2006/wordml" xmlns:wps="http://schemas.microsoft.com/office/word/2010/wordprocessingShape" mc:Ignorable="w14 w15 w16se w16cid wp14">
   <w:body>
     <w:p>
-      <w:r>
+      <w:pPr>
+        <w:rPr>
+          <w:sz w:val="44"/>
+          <w:szCs w:val="44"/>
+        </w:rPr>
+      </w:pPr>
+      <w:r>
+        <w:rPr>
+          <w:sz w:val="44"/>
+          <w:szCs w:val="44"/>
+        </w:rPr>
         <w:t>Ethical Hacking</w:t>
       </w:r>
     </w:p>
@@ -27,6 +37,17 @@
       </w:pPr>
       <w:r>
         <w:t>Install VirutalBox and It’s Extension pack,</w:t>
+      </w:r>
+      <w:r>
+        <w:t xml:space="preserve"> remove </w:t>
+      </w:r>
+      <w:proofErr w:type="spellStart"/>
+      <w:r>
+        <w:t>NetNetwork</w:t>
+      </w:r>
+      <w:proofErr w:type="spellEnd"/>
+      <w:r>
+        <w:t xml:space="preserve"> and add again</w:t>
       </w:r>
     </w:p>
     <w:p>
@@ -129,6 +150,23 @@
       <w:r>
         <w:t xml:space="preserve">click import </w:t>
       </w:r>
+      <w:r>
+        <w:sym w:font="Wingdings" w:char="F0E0"/>
+      </w:r>
+      <w:r>
+        <w:t xml:space="preserve"> I have add to </w:t>
+      </w:r>
+      <w:hyperlink r:id="rId6" w:history="1">
+        <w:r>
+          <w:rPr>
+            <w:rStyle w:val="Hyperlink"/>
+          </w:rPr>
+          <w:t>Rizwanwakil2017@gmail.com</w:t>
+        </w:r>
+      </w:hyperlink>
+      <w:r>
+        <w:t xml:space="preserve">  google drive.</w:t>
+      </w:r>
     </w:p>
     <w:p>
       <w:pPr>
@@ -147,6 +185,9 @@
       <w:r>
         <w:t xml:space="preserve"> </w:t>
       </w:r>
+      <w:r>
+        <w:t>give 2GB RAM to Kali VM</w:t>
+      </w:r>
     </w:p>
     <w:p>
       <w:pPr>
@@ -157,6 +198,24 @@
         </w:numPr>
       </w:pPr>
       <w:r>
+        <w:t xml:space="preserve">Make sure network is set to Network and enable </w:t>
+      </w:r>
+      <w:r>
+        <w:t xml:space="preserve">promiscuous </w:t>
+      </w:r>
+      <w:r>
+        <w:t>mode</w:t>
+      </w:r>
+    </w:p>
+    <w:p>
+      <w:pPr>
+        <w:pStyle w:val="ListParagraph"/>
+        <w:numPr>
+          <w:ilvl w:val="0"/>
+          <w:numId w:val="1"/>
+        </w:numPr>
+      </w:pPr>
+      <w:r>
         <w:t>Enter username (</w:t>
       </w:r>
       <w:r>
@@ -175,13 +234,51 @@
     <w:p>
       <w:pPr>
         <w:pStyle w:val="ListParagraph"/>
+        <w:ind w:left="1080"/>
+      </w:pPr>
+      <w:r>
+        <w:t>Download windows 10 ova file from Microsoft.com and make VM in VirtualBox</w:t>
+      </w:r>
+      <w:r>
+        <w:t xml:space="preserve"> or you can download from </w:t>
+      </w:r>
+      <w:r>
+        <w:t xml:space="preserve">I have add to </w:t>
+      </w:r>
+      <w:hyperlink r:id="rId7" w:history="1">
+        <w:r>
+          <w:rPr>
+            <w:rStyle w:val="Hyperlink"/>
+          </w:rPr>
+          <w:t>Rizwanwakil2017@gmail.com</w:t>
+        </w:r>
+      </w:hyperlink>
+      <w:r>
+        <w:t xml:space="preserve">  google drive.</w:t>
+      </w:r>
+    </w:p>
+    <w:p>
+      <w:pPr>
+        <w:pStyle w:val="ListParagraph"/>
         <w:numPr>
           <w:ilvl w:val="0"/>
           <w:numId w:val="1"/>
         </w:numPr>
       </w:pPr>
       <w:r>
-        <w:t>Download windows 10 ova file from Microsoft.com and make VM in VirtualBox</w:t>
+        <w:t>Make some properties adjustment and run the VM</w:t>
+      </w:r>
+      <w:r>
+        <w:t xml:space="preserve"> and </w:t>
+      </w:r>
+      <w:r>
+        <w:t xml:space="preserve">give 2GB RAM to </w:t>
+      </w:r>
+      <w:r>
+        <w:t xml:space="preserve">Win 10 </w:t>
+      </w:r>
+      <w:r>
+        <w:t>VM</w:t>
       </w:r>
     </w:p>
     <w:p>
@@ -193,7 +290,13 @@
         </w:numPr>
       </w:pPr>
       <w:r>
-        <w:t>Make some properties adjustment and run the VM</w:t>
+        <w:t>Make sure network is set to Network and enable pro</w:t>
+      </w:r>
+      <w:r>
+        <w:t xml:space="preserve">miscuous </w:t>
+      </w:r>
+      <w:r>
+        <w:t>mode</w:t>
       </w:r>
     </w:p>
     <w:p>
@@ -208,14 +311,1442 @@
         <w:t>Turn off firewall in windows and virus and threat protection</w:t>
       </w:r>
     </w:p>
-    <w:p>
-      <w:pPr>
-        <w:pStyle w:val="ListParagraph"/>
-        <w:numPr>
-          <w:ilvl w:val="0"/>
-          <w:numId w:val="1"/>
-        </w:numPr>
-      </w:pPr>
+    <w:p/>
+    <w:p>
+      <w:r>
+        <w:t>CREATING SNAPSHOT IN VIRTUALBOX</w:t>
+      </w:r>
+    </w:p>
+    <w:p>
+      <w:pPr>
+        <w:pStyle w:val="ListParagraph"/>
+        <w:numPr>
+          <w:ilvl w:val="0"/>
+          <w:numId w:val="2"/>
+        </w:numPr>
+      </w:pPr>
+      <w:r>
+        <w:t>Shutdown the system and click on take snapshot</w:t>
+      </w:r>
+    </w:p>
+    <w:p>
+      <w:pPr>
+        <w:pStyle w:val="ListParagraph"/>
+        <w:numPr>
+          <w:ilvl w:val="0"/>
+          <w:numId w:val="2"/>
+        </w:numPr>
+      </w:pPr>
+      <w:r>
+        <w:t>Create snapshot of both Kali &amp; Win VM to restore in case something go wrong</w:t>
+      </w:r>
+    </w:p>
+    <w:p>
+      <w:r>
+        <w:t>BASIC KALI LINUX COMMAND</w:t>
+      </w:r>
+    </w:p>
+    <w:p>
+      <w:pPr>
+        <w:pStyle w:val="ListParagraph"/>
+        <w:numPr>
+          <w:ilvl w:val="0"/>
+          <w:numId w:val="3"/>
+        </w:numPr>
+      </w:pPr>
+      <w:r>
+        <w:t xml:space="preserve">In GitHub of </w:t>
+      </w:r>
+      <w:hyperlink r:id="rId8" w:history="1">
+        <w:r>
+          <w:rPr>
+            <w:rStyle w:val="Hyperlink"/>
+          </w:rPr>
+          <w:t>Rizwan.wakil2020@gmail.com</w:t>
+        </w:r>
+      </w:hyperlink>
+      <w:r>
+        <w:t xml:space="preserve"> have complete Linux tutorial document</w:t>
+      </w:r>
+    </w:p>
+    <w:p>
+      <w:r>
+        <w:t>HOW TO BE ANONYMOUS ONLINE</w:t>
+      </w:r>
+    </w:p>
+    <w:p>
+      <w:pPr>
+        <w:pStyle w:val="ListParagraph"/>
+        <w:numPr>
+          <w:ilvl w:val="0"/>
+          <w:numId w:val="4"/>
+        </w:numPr>
+      </w:pPr>
+      <w:r>
+        <w:t xml:space="preserve">How network work, all device connected to router </w:t>
+      </w:r>
+      <w:r>
+        <w:sym w:font="Wingdings" w:char="F0E0"/>
+      </w:r>
+      <w:r>
+        <w:t xml:space="preserve"> router give </w:t>
+      </w:r>
+      <w:proofErr w:type="spellStart"/>
+      <w:r>
+        <w:t>ip</w:t>
+      </w:r>
+      <w:proofErr w:type="spellEnd"/>
+      <w:r>
+        <w:t xml:space="preserve"> to devices </w:t>
+      </w:r>
+      <w:r>
+        <w:sym w:font="Wingdings" w:char="F0E0"/>
+      </w:r>
+    </w:p>
+    <w:p>
+      <w:pPr>
+        <w:pStyle w:val="ListParagraph"/>
+        <w:ind w:left="1080"/>
+      </w:pPr>
+      <w:r>
+        <w:t xml:space="preserve">Then router is connected to local ISP </w:t>
+      </w:r>
+      <w:r>
+        <w:sym w:font="Wingdings" w:char="F0E0"/>
+      </w:r>
+      <w:r>
+        <w:t xml:space="preserve"> ISP is connected to internet</w:t>
+      </w:r>
+    </w:p>
+    <w:p>
+      <w:pPr>
+        <w:pStyle w:val="ListParagraph"/>
+        <w:numPr>
+          <w:ilvl w:val="0"/>
+          <w:numId w:val="4"/>
+        </w:numPr>
+      </w:pPr>
+      <w:r>
+        <w:t>When can check our public IP by check on google what is my public IP</w:t>
+      </w:r>
+    </w:p>
+    <w:p>
+      <w:pPr>
+        <w:pStyle w:val="ListParagraph"/>
+        <w:numPr>
+          <w:ilvl w:val="0"/>
+          <w:numId w:val="4"/>
+        </w:numPr>
+      </w:pPr>
+      <w:r>
+        <w:t>How to change DNS servers in Kali</w:t>
+      </w:r>
+    </w:p>
+    <w:p>
+      <w:pPr>
+        <w:pStyle w:val="ListParagraph"/>
+        <w:ind w:left="1080"/>
+      </w:pPr>
+      <w:r>
+        <w:t xml:space="preserve">Open terminal </w:t>
+      </w:r>
+      <w:r>
+        <w:sym w:font="Wingdings" w:char="F0E0"/>
+      </w:r>
+      <w:r>
+        <w:t xml:space="preserve"> cat /</w:t>
+      </w:r>
+      <w:proofErr w:type="spellStart"/>
+      <w:r>
+        <w:t>etc</w:t>
+      </w:r>
+      <w:proofErr w:type="spellEnd"/>
+      <w:r>
+        <w:t>/</w:t>
+      </w:r>
+      <w:proofErr w:type="spellStart"/>
+      <w:r>
+        <w:t>resolv.conf</w:t>
+      </w:r>
+      <w:proofErr w:type="spellEnd"/>
+    </w:p>
+    <w:p>
+      <w:pPr>
+        <w:pStyle w:val="ListParagraph"/>
+        <w:ind w:left="1080"/>
+      </w:pPr>
+      <w:r>
+        <w:t>Now open vi /</w:t>
+      </w:r>
+      <w:proofErr w:type="spellStart"/>
+      <w:r>
+        <w:t>etc</w:t>
+      </w:r>
+      <w:proofErr w:type="spellEnd"/>
+      <w:r>
+        <w:t>/</w:t>
+      </w:r>
+      <w:proofErr w:type="spellStart"/>
+      <w:r>
+        <w:t>dhcp</w:t>
+      </w:r>
+      <w:proofErr w:type="spellEnd"/>
+      <w:r>
+        <w:t>/</w:t>
+      </w:r>
+      <w:proofErr w:type="spellStart"/>
+      <w:r>
+        <w:t>dhcpclient.conf</w:t>
+      </w:r>
+      <w:proofErr w:type="spellEnd"/>
+    </w:p>
+    <w:p>
+      <w:pPr>
+        <w:pStyle w:val="ListParagraph"/>
+        <w:ind w:left="1080"/>
+      </w:pPr>
+      <w:r>
+        <w:t xml:space="preserve">Uncomment the line prepend domain-name and enter </w:t>
+      </w:r>
+    </w:p>
+    <w:p>
+      <w:pPr>
+        <w:pStyle w:val="ListParagraph"/>
+        <w:ind w:left="1080"/>
+      </w:pPr>
+      <w:r>
+        <w:t>Three DNS IP separated by comma with space</w:t>
+      </w:r>
+    </w:p>
+    <w:p>
+      <w:pPr>
+        <w:pStyle w:val="ListParagraph"/>
+        <w:ind w:left="1080"/>
+      </w:pPr>
+      <w:r>
+        <w:t xml:space="preserve"> 209.244.0.3, 64.6.64.6, 8.8.8.8;</w:t>
+      </w:r>
+    </w:p>
+    <w:p>
+      <w:r>
+        <w:tab/>
+        <w:t>4.    restart the network services using command</w:t>
+      </w:r>
+    </w:p>
+    <w:p>
+      <w:r>
+        <w:tab/>
+      </w:r>
+      <w:r>
+        <w:tab/>
+        <w:t>Service network-manager</w:t>
+      </w:r>
+      <w:r>
+        <w:t xml:space="preserve"> restart</w:t>
+      </w:r>
+    </w:p>
+    <w:p>
+      <w:pPr>
+        <w:pStyle w:val="ListParagraph"/>
+        <w:numPr>
+          <w:ilvl w:val="0"/>
+          <w:numId w:val="4"/>
+        </w:numPr>
+      </w:pPr>
+      <w:r>
+        <w:t>Now check again the vim /</w:t>
+      </w:r>
+      <w:proofErr w:type="spellStart"/>
+      <w:r>
+        <w:t>etc</w:t>
+      </w:r>
+      <w:proofErr w:type="spellEnd"/>
+      <w:r>
+        <w:t>/</w:t>
+      </w:r>
+      <w:proofErr w:type="spellStart"/>
+      <w:r>
+        <w:t>resolv.conf</w:t>
+      </w:r>
+      <w:proofErr w:type="spellEnd"/>
+    </w:p>
+    <w:p/>
+    <w:p/>
+    <w:p/>
+    <w:p/>
+    <w:p/>
+    <w:p/>
+    <w:p/>
+    <w:p/>
+    <w:p>
+      <w:r>
+        <w:lastRenderedPageBreak/>
+        <w:t>HOW TO USE VPN IN KALI LINUX</w:t>
+      </w:r>
+    </w:p>
+    <w:p>
+      <w:pPr>
+        <w:pStyle w:val="ListParagraph"/>
+        <w:numPr>
+          <w:ilvl w:val="0"/>
+          <w:numId w:val="5"/>
+        </w:numPr>
+      </w:pPr>
+      <w:r>
+        <w:t xml:space="preserve">First we need to disable web </w:t>
+      </w:r>
+      <w:proofErr w:type="spellStart"/>
+      <w:r>
+        <w:t>rtc</w:t>
+      </w:r>
+      <w:proofErr w:type="spellEnd"/>
+      <w:r>
+        <w:t xml:space="preserve">  </w:t>
+      </w:r>
+      <w:r>
+        <w:sym w:font="Wingdings" w:char="F0E0"/>
+      </w:r>
+      <w:r>
+        <w:t xml:space="preserve"> open firebox </w:t>
+      </w:r>
+      <w:r>
+        <w:sym w:font="Wingdings" w:char="F0E0"/>
+      </w:r>
+      <w:r>
+        <w:t xml:space="preserve"> type </w:t>
+      </w:r>
+      <w:proofErr w:type="spellStart"/>
+      <w:r>
+        <w:t>about:config</w:t>
+      </w:r>
+      <w:proofErr w:type="spellEnd"/>
+      <w:r>
+        <w:t xml:space="preserve"> in address bar</w:t>
+      </w:r>
+    </w:p>
+    <w:p>
+      <w:pPr>
+        <w:pStyle w:val="ListParagraph"/>
+        <w:ind w:left="1080"/>
+      </w:pPr>
+      <w:r>
+        <w:t xml:space="preserve">Then search for </w:t>
+      </w:r>
+      <w:proofErr w:type="spellStart"/>
+      <w:r>
+        <w:t>media.peerconnection.</w:t>
+      </w:r>
+      <w:r>
+        <w:t>enable</w:t>
+      </w:r>
+      <w:proofErr w:type="spellEnd"/>
+      <w:r>
+        <w:t xml:space="preserve"> </w:t>
+      </w:r>
+      <w:r>
+        <w:sym w:font="Wingdings" w:char="F0E0"/>
+      </w:r>
+      <w:r>
+        <w:t xml:space="preserve"> make value to false</w:t>
+      </w:r>
+    </w:p>
+    <w:p>
+      <w:pPr>
+        <w:pStyle w:val="ListParagraph"/>
+        <w:numPr>
+          <w:ilvl w:val="0"/>
+          <w:numId w:val="5"/>
+        </w:numPr>
+      </w:pPr>
+      <w:r>
+        <w:t xml:space="preserve">In </w:t>
+      </w:r>
+      <w:proofErr w:type="spellStart"/>
+      <w:r>
+        <w:t>googel</w:t>
+      </w:r>
+      <w:proofErr w:type="spellEnd"/>
+      <w:r>
+        <w:t xml:space="preserve"> search for free VPN book </w:t>
+      </w:r>
+      <w:r>
+        <w:sym w:font="Wingdings" w:char="F0E0"/>
+      </w:r>
+      <w:r>
+        <w:t xml:space="preserve"> open </w:t>
+      </w:r>
+      <w:hyperlink r:id="rId9" w:history="1">
+        <w:r>
+          <w:rPr>
+            <w:rStyle w:val="Hyperlink"/>
+          </w:rPr>
+          <w:t>www.vpnbook.com</w:t>
+        </w:r>
+      </w:hyperlink>
+      <w:r>
+        <w:t xml:space="preserve"> </w:t>
+      </w:r>
+      <w:r>
+        <w:sym w:font="Wingdings" w:char="F0E0"/>
+      </w:r>
+      <w:r>
+        <w:t xml:space="preserve"> click on </w:t>
+      </w:r>
+      <w:proofErr w:type="spellStart"/>
+      <w:r>
+        <w:t>openvpn</w:t>
+      </w:r>
+      <w:proofErr w:type="spellEnd"/>
+    </w:p>
+    <w:p>
+      <w:pPr>
+        <w:pStyle w:val="ListParagraph"/>
+        <w:ind w:left="1080"/>
+      </w:pPr>
+      <w:r>
+        <w:t xml:space="preserve">Download any server </w:t>
+      </w:r>
+      <w:r>
+        <w:sym w:font="Wingdings" w:char="F0E0"/>
+      </w:r>
+      <w:r>
+        <w:t xml:space="preserve"> extract the file </w:t>
+      </w:r>
+      <w:r>
+        <w:sym w:font="Wingdings" w:char="F0E0"/>
+      </w:r>
+      <w:r>
+        <w:t xml:space="preserve"> using terminal</w:t>
+      </w:r>
+    </w:p>
+    <w:p>
+      <w:pPr>
+        <w:pStyle w:val="ListParagraph"/>
+        <w:numPr>
+          <w:ilvl w:val="0"/>
+          <w:numId w:val="5"/>
+        </w:numPr>
+      </w:pPr>
+      <w:r>
+        <w:t xml:space="preserve">After extracting </w:t>
+      </w:r>
+      <w:r>
+        <w:sym w:font="Wingdings" w:char="F0E0"/>
+      </w:r>
+      <w:r>
+        <w:t xml:space="preserve">  type </w:t>
+      </w:r>
+      <w:proofErr w:type="spellStart"/>
+      <w:r>
+        <w:t>openvpn</w:t>
+      </w:r>
+      <w:proofErr w:type="spellEnd"/>
+      <w:r>
+        <w:t xml:space="preserve"> file_name </w:t>
+      </w:r>
+    </w:p>
+    <w:p>
+      <w:pPr>
+        <w:pStyle w:val="ListParagraph"/>
+        <w:numPr>
+          <w:ilvl w:val="0"/>
+          <w:numId w:val="5"/>
+        </w:numPr>
+      </w:pPr>
+      <w:r>
+        <w:t>Enter the username and password provided by vpnbook.com website</w:t>
+      </w:r>
+    </w:p>
+    <w:p>
+      <w:pPr>
+        <w:pStyle w:val="ListParagraph"/>
+        <w:numPr>
+          <w:ilvl w:val="0"/>
+          <w:numId w:val="5"/>
+        </w:numPr>
+      </w:pPr>
+      <w:r>
+        <w:t xml:space="preserve">Make sure by check the public </w:t>
+      </w:r>
+      <w:proofErr w:type="spellStart"/>
+      <w:r>
+        <w:t>ip</w:t>
+      </w:r>
+      <w:proofErr w:type="spellEnd"/>
+      <w:r>
+        <w:t xml:space="preserve"> address</w:t>
+      </w:r>
+    </w:p>
+    <w:p>
+      <w:pPr>
+        <w:pStyle w:val="ListParagraph"/>
+        <w:numPr>
+          <w:ilvl w:val="0"/>
+          <w:numId w:val="5"/>
+        </w:numPr>
+      </w:pPr>
+      <w:r>
+        <w:t xml:space="preserve">Check by </w:t>
+      </w:r>
+      <w:proofErr w:type="spellStart"/>
+      <w:r>
+        <w:t>dns</w:t>
+      </w:r>
+      <w:proofErr w:type="spellEnd"/>
+      <w:r>
+        <w:t xml:space="preserve"> leakage test </w:t>
+      </w:r>
+      <w:hyperlink r:id="rId10" w:history="1">
+        <w:r>
+          <w:rPr>
+            <w:rStyle w:val="Hyperlink"/>
+          </w:rPr>
+          <w:t>www.dnsleaktest.com</w:t>
+        </w:r>
+      </w:hyperlink>
+      <w:r>
+        <w:t xml:space="preserve"> will show location and IP</w:t>
+      </w:r>
+    </w:p>
+    <w:p/>
+    <w:p>
+      <w:r>
+        <w:t>HOW TO BROWSE DARKWEB</w:t>
+      </w:r>
+    </w:p>
+    <w:p>
+      <w:pPr>
+        <w:pStyle w:val="ListParagraph"/>
+        <w:numPr>
+          <w:ilvl w:val="0"/>
+          <w:numId w:val="6"/>
+        </w:numPr>
+      </w:pPr>
+      <w:r>
+        <w:t>There are three level of website</w:t>
+      </w:r>
+    </w:p>
+    <w:p>
+      <w:pPr>
+        <w:pStyle w:val="ListParagraph"/>
+        <w:numPr>
+          <w:ilvl w:val="1"/>
+          <w:numId w:val="6"/>
+        </w:numPr>
+      </w:pPr>
+      <w:r>
+        <w:t>Visible Web</w:t>
+      </w:r>
+      <w:r>
+        <w:tab/>
+      </w:r>
+      <w:r>
+        <w:tab/>
+        <w:t xml:space="preserve">which we are accessing </w:t>
+      </w:r>
+      <w:r>
+        <w:t>for normal public</w:t>
+      </w:r>
+    </w:p>
+    <w:p>
+      <w:pPr>
+        <w:pStyle w:val="ListParagraph"/>
+        <w:numPr>
+          <w:ilvl w:val="1"/>
+          <w:numId w:val="6"/>
+        </w:numPr>
+      </w:pPr>
+      <w:r>
+        <w:t>Deep Web</w:t>
+      </w:r>
+      <w:r>
+        <w:tab/>
+      </w:r>
+      <w:r>
+        <w:tab/>
+      </w:r>
+      <w:r>
+        <w:tab/>
+        <w:t>to access deep web we need special tools</w:t>
+      </w:r>
+      <w:r>
+        <w:t xml:space="preserve"> and accessible to government website</w:t>
+      </w:r>
+    </w:p>
+    <w:p>
+      <w:pPr>
+        <w:pStyle w:val="ListParagraph"/>
+        <w:numPr>
+          <w:ilvl w:val="1"/>
+          <w:numId w:val="6"/>
+        </w:numPr>
+      </w:pPr>
+      <w:r>
+        <w:t>Dark Web</w:t>
+      </w:r>
+      <w:r>
+        <w:tab/>
+      </w:r>
+      <w:r>
+        <w:tab/>
+      </w:r>
+      <w:r>
+        <w:tab/>
+        <w:t>here are dirty website are there</w:t>
+      </w:r>
+      <w:r>
+        <w:t xml:space="preserve">. We need some special tool to access dark website </w:t>
+      </w:r>
+    </w:p>
+    <w:p>
+      <w:pPr>
+        <w:pStyle w:val="ListParagraph"/>
+        <w:numPr>
+          <w:ilvl w:val="0"/>
+          <w:numId w:val="6"/>
+        </w:numPr>
+      </w:pPr>
+      <w:r>
+        <w:t>Download TOR on Kali and Install on it</w:t>
+      </w:r>
+    </w:p>
+    <w:p>
+      <w:pPr>
+        <w:pStyle w:val="ListParagraph"/>
+        <w:ind w:left="1080"/>
+      </w:pPr>
+      <w:r>
+        <w:t>Make sure VPN is connected</w:t>
+      </w:r>
+    </w:p>
+    <w:p>
+      <w:pPr>
+        <w:pStyle w:val="ListParagraph"/>
+        <w:ind w:left="1080"/>
+      </w:pPr>
+      <w:r>
+        <w:t>apt-get install tor -y</w:t>
+      </w:r>
+    </w:p>
+    <w:p>
+      <w:pPr>
+        <w:pStyle w:val="ListParagraph"/>
+        <w:ind w:left="1080"/>
+      </w:pPr>
+      <w:r>
+        <w:t>run above command to install TOR</w:t>
+      </w:r>
+    </w:p>
+    <w:p>
+      <w:pPr>
+        <w:pStyle w:val="ListParagraph"/>
+        <w:ind w:left="1080"/>
+      </w:pPr>
+      <w:r>
+        <w:t>now open google and search tor browser download</w:t>
+      </w:r>
+    </w:p>
+    <w:p>
+      <w:pPr>
+        <w:pStyle w:val="ListParagraph"/>
+        <w:ind w:left="1080"/>
+      </w:pPr>
+      <w:r>
+        <w:t>download and install on system</w:t>
+      </w:r>
+    </w:p>
+    <w:p>
+      <w:pPr>
+        <w:pStyle w:val="ListParagraph"/>
+        <w:ind w:left="1080"/>
+      </w:pPr>
+      <w:hyperlink r:id="rId11" w:history="1">
+        <w:r>
+          <w:rPr>
+            <w:rStyle w:val="Hyperlink"/>
+          </w:rPr>
+          <w:t>www.torproject.org</w:t>
+        </w:r>
+      </w:hyperlink>
+      <w:r>
+        <w:t xml:space="preserve"> and download it</w:t>
+      </w:r>
+    </w:p>
+    <w:p>
+      <w:pPr>
+        <w:pStyle w:val="ListParagraph"/>
+        <w:ind w:left="1080"/>
+      </w:pPr>
+      <w:r>
+        <w:t>open folder and edit the start-des</w:t>
+      </w:r>
+      <w:r>
+        <w:t>k</w:t>
+      </w:r>
+      <w:r>
+        <w:t>top file and comment the root user condition</w:t>
+      </w:r>
+    </w:p>
+    <w:p>
+      <w:pPr>
+        <w:pStyle w:val="ListParagraph"/>
+        <w:ind w:left="1080"/>
+      </w:pPr>
+      <w:r>
+        <w:t>now run the tor browser and it will work this time</w:t>
+      </w:r>
+    </w:p>
+    <w:p>
+      <w:pPr>
+        <w:pStyle w:val="ListParagraph"/>
+        <w:numPr>
+          <w:ilvl w:val="0"/>
+          <w:numId w:val="6"/>
+        </w:numPr>
+      </w:pPr>
+      <w:r>
+        <w:t>Configure tor browser and choose safest option</w:t>
+      </w:r>
+    </w:p>
+    <w:p>
+      <w:pPr>
+        <w:pStyle w:val="ListParagraph"/>
+        <w:numPr>
+          <w:ilvl w:val="0"/>
+          <w:numId w:val="6"/>
+        </w:numPr>
+      </w:pPr>
+      <w:r>
+        <w:t>Open DuckDuckgo.com</w:t>
+      </w:r>
+      <w:r>
+        <w:t xml:space="preserve"> and search for hidden wiki</w:t>
+      </w:r>
+    </w:p>
+    <w:p>
+      <w:pPr>
+        <w:ind w:left="720"/>
+      </w:pPr>
+    </w:p>
+    <w:p>
+      <w:r>
+        <w:t>PENTRATION TESTING IN KALI LINUX</w:t>
+      </w:r>
+    </w:p>
+    <w:p>
+      <w:pPr>
+        <w:pStyle w:val="ListParagraph"/>
+        <w:numPr>
+          <w:ilvl w:val="0"/>
+          <w:numId w:val="7"/>
+        </w:numPr>
+      </w:pPr>
+      <w:r>
+        <w:t>We need kali Linux compatible USB Wireless adaptor</w:t>
+      </w:r>
+    </w:p>
+    <w:p>
+      <w:r>
+        <w:t>HOW TO CHANGE MAC ADDRESS</w:t>
+      </w:r>
+    </w:p>
+    <w:p>
+      <w:pPr>
+        <w:pStyle w:val="ListParagraph"/>
+        <w:numPr>
+          <w:ilvl w:val="0"/>
+          <w:numId w:val="8"/>
+        </w:numPr>
+      </w:pPr>
+      <w:r>
+        <w:t>We are using mac changer to change mac address</w:t>
+      </w:r>
+    </w:p>
+    <w:p>
+      <w:pPr>
+        <w:pStyle w:val="ListParagraph"/>
+        <w:numPr>
+          <w:ilvl w:val="0"/>
+          <w:numId w:val="8"/>
+        </w:numPr>
+      </w:pPr>
+      <w:r>
+        <w:t>First down the connection then run the macchanger command</w:t>
+      </w:r>
+    </w:p>
+    <w:p>
+      <w:pPr>
+        <w:pStyle w:val="ListParagraph"/>
+        <w:numPr>
+          <w:ilvl w:val="0"/>
+          <w:numId w:val="8"/>
+        </w:numPr>
+      </w:pPr>
+      <w:r>
+        <w:t>Run the command macchanger –help</w:t>
+      </w:r>
+    </w:p>
+    <w:p>
+      <w:pPr>
+        <w:pStyle w:val="ListParagraph"/>
+        <w:numPr>
+          <w:ilvl w:val="0"/>
+          <w:numId w:val="8"/>
+        </w:numPr>
+      </w:pPr>
+      <w:r>
+        <w:t>m</w:t>
+      </w:r>
+      <w:r>
+        <w:t>acchanger –random device</w:t>
+      </w:r>
+    </w:p>
+    <w:p/>
+    <w:p/>
+    <w:p/>
+    <w:p/>
+    <w:p/>
+    <w:p/>
+    <w:p/>
+    <w:p/>
+    <w:p>
+      <w:r>
+        <w:lastRenderedPageBreak/>
+        <w:t>MONITOR MODE VS MANAGED MODE</w:t>
+      </w:r>
+    </w:p>
+    <w:p>
+      <w:pPr>
+        <w:pStyle w:val="ListParagraph"/>
+        <w:numPr>
+          <w:ilvl w:val="0"/>
+          <w:numId w:val="9"/>
+        </w:numPr>
+      </w:pPr>
+      <w:r>
+        <w:t>by default system is in managed mode</w:t>
+      </w:r>
+    </w:p>
+    <w:p>
+      <w:pPr>
+        <w:pStyle w:val="ListParagraph"/>
+        <w:numPr>
+          <w:ilvl w:val="0"/>
+          <w:numId w:val="9"/>
+        </w:numPr>
+      </w:pPr>
+      <w:r>
+        <w:t>to change from managed mode to monitor mode, run the below command</w:t>
+      </w:r>
+    </w:p>
+    <w:p>
+      <w:pPr>
+        <w:pStyle w:val="ListParagraph"/>
+        <w:ind w:left="1080"/>
+      </w:pPr>
+      <w:proofErr w:type="spellStart"/>
+      <w:r>
+        <w:t>airmon</w:t>
+      </w:r>
+      <w:proofErr w:type="spellEnd"/>
+      <w:r>
+        <w:t>-ng start wlan0</w:t>
+      </w:r>
+      <w:r>
+        <w:t>mon</w:t>
+      </w:r>
+      <w:r>
+        <w:t xml:space="preserve">. or </w:t>
+      </w:r>
+      <w:proofErr w:type="spellStart"/>
+      <w:r>
+        <w:t>iwconfig</w:t>
+      </w:r>
+      <w:proofErr w:type="spellEnd"/>
+      <w:r>
+        <w:t xml:space="preserve"> wlan</w:t>
+      </w:r>
+      <w:r>
+        <w:t>0</w:t>
+      </w:r>
+      <w:r>
+        <w:t xml:space="preserve"> mode monitor</w:t>
+      </w:r>
+    </w:p>
+    <w:p>
+      <w:pPr>
+        <w:pStyle w:val="ListParagraph"/>
+        <w:numPr>
+          <w:ilvl w:val="0"/>
+          <w:numId w:val="9"/>
+        </w:numPr>
+      </w:pPr>
+      <w:r>
+        <w:t xml:space="preserve">if the interface is in monitor mode, it </w:t>
+      </w:r>
+      <w:proofErr w:type="spellStart"/>
+      <w:r>
+        <w:t>can</w:t>
+      </w:r>
+      <w:r>
+        <w:t xml:space="preserve"> </w:t>
+      </w:r>
+      <w:r>
+        <w:t>not</w:t>
+      </w:r>
+      <w:proofErr w:type="spellEnd"/>
+      <w:r>
+        <w:t xml:space="preserve"> connect to network, but can analysis the traffic.</w:t>
+      </w:r>
+    </w:p>
+    <w:p>
+      <w:pPr>
+        <w:pStyle w:val="ListParagraph"/>
+        <w:numPr>
+          <w:ilvl w:val="0"/>
+          <w:numId w:val="9"/>
+        </w:numPr>
+      </w:pPr>
+      <w:r>
+        <w:t xml:space="preserve">Ifconfig and </w:t>
+      </w:r>
+      <w:proofErr w:type="spellStart"/>
+      <w:r>
+        <w:t>iwconfig</w:t>
+      </w:r>
+      <w:proofErr w:type="spellEnd"/>
+      <w:r>
+        <w:t xml:space="preserve"> command is used to determine the interface mode</w:t>
+      </w:r>
+    </w:p>
+    <w:p>
+      <w:pPr>
+        <w:pStyle w:val="ListParagraph"/>
+        <w:numPr>
+          <w:ilvl w:val="0"/>
+          <w:numId w:val="9"/>
+        </w:numPr>
+      </w:pPr>
+      <w:r>
+        <w:t xml:space="preserve"> </w:t>
+      </w:r>
+      <w:r>
+        <w:t xml:space="preserve">to change from </w:t>
+      </w:r>
+      <w:r>
+        <w:t>monitor</w:t>
+      </w:r>
+      <w:r>
+        <w:t xml:space="preserve"> mode to </w:t>
+      </w:r>
+      <w:r>
+        <w:t>managed</w:t>
+      </w:r>
+      <w:r>
+        <w:t xml:space="preserve"> mode, run the below command</w:t>
+      </w:r>
+    </w:p>
+    <w:p>
+      <w:pPr>
+        <w:pStyle w:val="ListParagraph"/>
+        <w:ind w:left="1080"/>
+      </w:pPr>
+      <w:proofErr w:type="spellStart"/>
+      <w:r>
+        <w:t>airmon</w:t>
+      </w:r>
+      <w:proofErr w:type="spellEnd"/>
+      <w:r>
+        <w:t xml:space="preserve">-ng </w:t>
+      </w:r>
+      <w:r>
+        <w:t>stop</w:t>
+      </w:r>
+      <w:r>
+        <w:t xml:space="preserve"> wlan0mon</w:t>
+      </w:r>
+      <w:r>
+        <w:t xml:space="preserve"> or </w:t>
+      </w:r>
+      <w:proofErr w:type="spellStart"/>
+      <w:r>
+        <w:t>iwconfig</w:t>
+      </w:r>
+      <w:proofErr w:type="spellEnd"/>
+      <w:r>
+        <w:t xml:space="preserve"> wlan</w:t>
+      </w:r>
+      <w:r>
+        <w:t>0</w:t>
+      </w:r>
+      <w:r>
+        <w:t xml:space="preserve"> mode </w:t>
+      </w:r>
+      <w:r>
+        <w:t>managed</w:t>
+      </w:r>
+    </w:p>
+    <w:p/>
+    <w:p>
+      <w:r>
+        <w:t>GATHERING INFORMATION FROM NETWORK</w:t>
+      </w:r>
+      <w:r>
+        <w:t xml:space="preserve"> WITHOUT CONNECTION TO NETWORK</w:t>
+      </w:r>
+    </w:p>
+    <w:p>
+      <w:pPr>
+        <w:pStyle w:val="ListParagraph"/>
+        <w:numPr>
+          <w:ilvl w:val="0"/>
+          <w:numId w:val="10"/>
+        </w:numPr>
+      </w:pPr>
+      <w:r>
+        <w:t>Connect to Kali Linux and check the wireless adaptor status</w:t>
+      </w:r>
+    </w:p>
+    <w:p>
+      <w:pPr>
+        <w:pStyle w:val="ListParagraph"/>
+        <w:numPr>
+          <w:ilvl w:val="0"/>
+          <w:numId w:val="10"/>
+        </w:numPr>
+      </w:pPr>
+      <w:r>
+        <w:t xml:space="preserve">By running command </w:t>
+      </w:r>
+      <w:proofErr w:type="spellStart"/>
+      <w:r>
+        <w:t>iwconfig</w:t>
+      </w:r>
+      <w:proofErr w:type="spellEnd"/>
+      <w:r>
+        <w:t xml:space="preserve"> wlan0</w:t>
+      </w:r>
+    </w:p>
+    <w:p>
+      <w:pPr>
+        <w:pStyle w:val="ListParagraph"/>
+        <w:numPr>
+          <w:ilvl w:val="0"/>
+          <w:numId w:val="10"/>
+        </w:numPr>
+      </w:pPr>
+      <w:r>
+        <w:t>Change to mode to monitor mode by running below command</w:t>
+      </w:r>
+    </w:p>
+    <w:p>
+      <w:pPr>
+        <w:pStyle w:val="ListParagraph"/>
+        <w:numPr>
+          <w:ilvl w:val="0"/>
+          <w:numId w:val="10"/>
+        </w:numPr>
+      </w:pPr>
+      <w:proofErr w:type="spellStart"/>
+      <w:r>
+        <w:t>airmon</w:t>
+      </w:r>
+      <w:proofErr w:type="spellEnd"/>
+      <w:r>
+        <w:t xml:space="preserve">-ng start wlan0mon  or </w:t>
+      </w:r>
+      <w:proofErr w:type="spellStart"/>
+      <w:r>
+        <w:t>iwconfig</w:t>
+      </w:r>
+      <w:proofErr w:type="spellEnd"/>
+      <w:r>
+        <w:t xml:space="preserve"> wlan0 mode monitor</w:t>
+      </w:r>
+    </w:p>
+    <w:p>
+      <w:pPr>
+        <w:pStyle w:val="ListParagraph"/>
+        <w:numPr>
+          <w:ilvl w:val="0"/>
+          <w:numId w:val="10"/>
+        </w:numPr>
+      </w:pPr>
+      <w:r>
+        <w:t>run below command to get information</w:t>
+      </w:r>
+    </w:p>
+    <w:p>
+      <w:pPr>
+        <w:pStyle w:val="ListParagraph"/>
+        <w:ind w:left="1080"/>
+      </w:pPr>
+      <w:proofErr w:type="spellStart"/>
+      <w:r>
+        <w:t>airodump</w:t>
+      </w:r>
+      <w:proofErr w:type="spellEnd"/>
+      <w:r>
+        <w:t>-ng wlan0mon</w:t>
+      </w:r>
+    </w:p>
+    <w:p>
+      <w:pPr>
+        <w:pStyle w:val="ListParagraph"/>
+        <w:numPr>
+          <w:ilvl w:val="0"/>
+          <w:numId w:val="10"/>
+        </w:numPr>
+      </w:pPr>
+      <w:r>
+        <w:t>after some time 30 sec press CTRL+C and analysis the information</w:t>
+      </w:r>
+    </w:p>
+    <w:p>
+      <w:pPr>
+        <w:pStyle w:val="ListParagraph"/>
+        <w:numPr>
+          <w:ilvl w:val="0"/>
+          <w:numId w:val="10"/>
+        </w:numPr>
+      </w:pPr>
+      <w:r>
+        <w:t>PWR stand for Power , represent the signal status</w:t>
+      </w:r>
+    </w:p>
+    <w:p>
+      <w:pPr>
+        <w:pStyle w:val="ListParagraph"/>
+        <w:numPr>
+          <w:ilvl w:val="0"/>
+          <w:numId w:val="10"/>
+        </w:numPr>
+      </w:pPr>
+      <w:r>
+        <w:t xml:space="preserve">To get more information </w:t>
+      </w:r>
+      <w:proofErr w:type="spellStart"/>
+      <w:r>
+        <w:t>information</w:t>
+      </w:r>
+      <w:proofErr w:type="spellEnd"/>
+      <w:r>
+        <w:t xml:space="preserve"> about route issue below command</w:t>
+      </w:r>
+    </w:p>
+    <w:p>
+      <w:pPr>
+        <w:pStyle w:val="ListParagraph"/>
+        <w:ind w:left="1080"/>
+      </w:pPr>
+      <w:proofErr w:type="spellStart"/>
+      <w:r>
+        <w:t>A</w:t>
+      </w:r>
+      <w:r>
+        <w:t>irodump</w:t>
+      </w:r>
+      <w:proofErr w:type="spellEnd"/>
+      <w:r>
+        <w:t>-ng –channel 9 –</w:t>
+      </w:r>
+      <w:proofErr w:type="spellStart"/>
+      <w:r>
+        <w:t>bssid</w:t>
+      </w:r>
+      <w:proofErr w:type="spellEnd"/>
+      <w:r>
+        <w:t xml:space="preserve"> </w:t>
+      </w:r>
+      <w:proofErr w:type="spellStart"/>
+      <w:r>
+        <w:t>mac_addr_of_router</w:t>
+      </w:r>
+      <w:proofErr w:type="spellEnd"/>
+      <w:r>
+        <w:t xml:space="preserve"> –write test1 wlan0mon</w:t>
+      </w:r>
+    </w:p>
+    <w:p>
+      <w:r>
+        <w:tab/>
+      </w:r>
+    </w:p>
+    <w:p>
+      <w:r>
+        <w:tab/>
+      </w:r>
+      <w:r>
+        <w:t xml:space="preserve">        </w:t>
+      </w:r>
+      <w:r>
+        <w:t xml:space="preserve">Above </w:t>
+      </w:r>
+      <w:r>
+        <w:t>command will give more information and show all connected devices as well</w:t>
+      </w:r>
+    </w:p>
+    <w:p>
+      <w:pPr>
+        <w:pStyle w:val="ListParagraph"/>
+        <w:numPr>
+          <w:ilvl w:val="0"/>
+          <w:numId w:val="10"/>
+        </w:numPr>
+      </w:pPr>
+      <w:r>
+        <w:t xml:space="preserve">Open test1 file using </w:t>
+      </w:r>
+      <w:proofErr w:type="spellStart"/>
+      <w:r>
+        <w:t>wireshark</w:t>
+      </w:r>
+      <w:proofErr w:type="spellEnd"/>
+      <w:r>
+        <w:t xml:space="preserve"> for more analysis</w:t>
+      </w:r>
+    </w:p>
+    <w:p/>
+    <w:p>
+      <w:r>
+        <w:t>HOW TO DISCONNECT A DEVICE FORM ROUTER</w:t>
+      </w:r>
+    </w:p>
+    <w:p>
+      <w:pPr>
+        <w:pStyle w:val="ListParagraph"/>
+        <w:numPr>
+          <w:ilvl w:val="0"/>
+          <w:numId w:val="11"/>
+        </w:numPr>
+      </w:pPr>
+      <w:r>
+        <w:t>Login to kali and run below command</w:t>
+      </w:r>
+    </w:p>
+    <w:p>
+      <w:pPr>
+        <w:pStyle w:val="ListParagraph"/>
+        <w:numPr>
+          <w:ilvl w:val="0"/>
+          <w:numId w:val="11"/>
+        </w:numPr>
+      </w:pPr>
+      <w:proofErr w:type="spellStart"/>
+      <w:r>
+        <w:t>airodum</w:t>
+      </w:r>
+      <w:r>
+        <w:t>p</w:t>
+      </w:r>
+      <w:proofErr w:type="spellEnd"/>
+      <w:r>
+        <w:t>-ng –channel 9 –</w:t>
+      </w:r>
+      <w:proofErr w:type="spellStart"/>
+      <w:r>
+        <w:t>bsid</w:t>
+      </w:r>
+      <w:proofErr w:type="spellEnd"/>
+      <w:r>
+        <w:t xml:space="preserve"> </w:t>
+      </w:r>
+      <w:proofErr w:type="spellStart"/>
+      <w:r>
+        <w:t>mac_address</w:t>
+      </w:r>
+      <w:proofErr w:type="spellEnd"/>
+      <w:r>
+        <w:t xml:space="preserve"> wlan0mon</w:t>
+      </w:r>
+    </w:p>
+    <w:p>
+      <w:pPr>
+        <w:pStyle w:val="ListParagraph"/>
+        <w:numPr>
+          <w:ilvl w:val="0"/>
+          <w:numId w:val="11"/>
+        </w:numPr>
+      </w:pPr>
+      <w:r>
+        <w:t>this will give mac address to target device</w:t>
+      </w:r>
+    </w:p>
+    <w:p>
+      <w:pPr>
+        <w:pStyle w:val="ListParagraph"/>
+        <w:numPr>
+          <w:ilvl w:val="0"/>
+          <w:numId w:val="11"/>
+        </w:numPr>
+      </w:pPr>
+      <w:r>
+        <w:t>open another terminal window</w:t>
+      </w:r>
+    </w:p>
+    <w:p>
+      <w:pPr>
+        <w:pStyle w:val="ListParagraph"/>
+        <w:numPr>
+          <w:ilvl w:val="0"/>
+          <w:numId w:val="11"/>
+        </w:numPr>
+      </w:pPr>
+      <w:r>
+        <w:t>issue below command to disconnect device</w:t>
+      </w:r>
+    </w:p>
+    <w:p>
+      <w:pPr>
+        <w:pStyle w:val="ListParagraph"/>
+        <w:ind w:left="1080"/>
+      </w:pPr>
+      <w:proofErr w:type="spellStart"/>
+      <w:r>
+        <w:t>aireplay</w:t>
+      </w:r>
+      <w:proofErr w:type="spellEnd"/>
+      <w:r>
+        <w:t>-ng –</w:t>
+      </w:r>
+      <w:proofErr w:type="spellStart"/>
+      <w:r>
+        <w:t>deauth</w:t>
+      </w:r>
+      <w:proofErr w:type="spellEnd"/>
+      <w:r>
+        <w:t xml:space="preserve"> 10000 -a </w:t>
+      </w:r>
+      <w:proofErr w:type="spellStart"/>
+      <w:r>
+        <w:t>router_mac_addr</w:t>
+      </w:r>
+      <w:proofErr w:type="spellEnd"/>
+      <w:r>
+        <w:t xml:space="preserve"> -c </w:t>
+      </w:r>
+      <w:proofErr w:type="spellStart"/>
+      <w:r>
+        <w:t>client_mac_addr</w:t>
+      </w:r>
+      <w:proofErr w:type="spellEnd"/>
+      <w:r>
+        <w:t xml:space="preserve"> wlan0</w:t>
+      </w:r>
+    </w:p>
+    <w:p/>
+    <w:p>
+      <w:r>
+        <w:t>CRACKING NETWORK PASSWORD</w:t>
+      </w:r>
+    </w:p>
+    <w:p>
+      <w:r>
+        <w:tab/>
+        <w:t>Encryption models</w:t>
+      </w:r>
+    </w:p>
+    <w:p>
+      <w:r>
+        <w:tab/>
+        <w:t>There are two encryption protocol used in routers</w:t>
+      </w:r>
+    </w:p>
+    <w:p>
+      <w:r>
+        <w:tab/>
+      </w:r>
+      <w:r>
+        <w:tab/>
+        <w:t>WEP</w:t>
+      </w:r>
+      <w:r>
+        <w:t xml:space="preserve"> (Wire equivalent privacy )</w:t>
+      </w:r>
+      <w:r>
+        <w:tab/>
+        <w:t>this is old way and not safe</w:t>
+      </w:r>
+    </w:p>
+    <w:p>
+      <w:r>
+        <w:tab/>
+      </w:r>
+      <w:r>
+        <w:tab/>
+        <w:t>WPA / WPA2</w:t>
+      </w:r>
+      <w:r>
+        <w:t xml:space="preserve"> (w</w:t>
+      </w:r>
+      <w:r>
+        <w:t xml:space="preserve">i-fi protection access) </w:t>
+      </w:r>
+      <w:r>
+        <w:tab/>
+        <w:t>this is latest protoc</w:t>
+      </w:r>
+      <w:r>
+        <w:t>ol</w:t>
+      </w:r>
+    </w:p>
+    <w:p/>
+    <w:p>
+      <w:r>
+        <w:t xml:space="preserve"> </w:t>
+      </w:r>
+      <w:r>
+        <w:tab/>
+        <w:t>Cracking WEP</w:t>
+      </w:r>
+    </w:p>
+    <w:p>
+      <w:r>
+        <w:tab/>
+        <w:t>Fake authentication</w:t>
+      </w:r>
+    </w:p>
+    <w:p>
+      <w:r>
+        <w:tab/>
+        <w:t>Packet Injection</w:t>
+      </w:r>
+    </w:p>
+    <w:p>
+      <w:r>
+        <w:tab/>
+        <w:t>How WPA works?</w:t>
+      </w:r>
+    </w:p>
+    <w:p>
+      <w:r>
+        <w:tab/>
+        <w:t>Capturing Handshakes</w:t>
+      </w:r>
+    </w:p>
+    <w:p>
+      <w:r>
+        <w:lastRenderedPageBreak/>
+        <w:tab/>
+        <w:t xml:space="preserve">Creating </w:t>
+      </w:r>
+      <w:proofErr w:type="spellStart"/>
+      <w:r>
+        <w:t>WordLists</w:t>
+      </w:r>
+      <w:proofErr w:type="spellEnd"/>
+    </w:p>
+    <w:p>
+      <w:r>
+        <w:tab/>
+        <w:t>WPA Live Cracking</w:t>
+      </w:r>
+    </w:p>
+    <w:p>
+      <w:r>
+        <w:tab/>
+        <w:t>Safe Routers</w:t>
+      </w:r>
     </w:p>
     <w:sectPr>
       <w:pgSz w:w="12240" w:h="15840"/>
@@ -230,6 +1761,95 @@
 <file path=word/numbering.xml><?xml version="1.0" encoding="utf-8"?>
 <w:numbering xmlns:wpc="http://schemas.microsoft.com/office/word/2010/wordprocessingCanvas" xmlns:cx="http://schemas.microsoft.com/office/drawing/2014/chartex" xmlns:cx1="http://schemas.microsoft.com/office/drawing/2015/9/8/chartex" xmlns:cx2="http://schemas.microsoft.com/office/drawing/2015/10/21/chartex" xmlns:cx3="http://schemas.microsoft.com/office/drawing/2016/5/9/chartex" xmlns:cx4="http://schemas.microsoft.com/office/drawing/2016/5/10/chartex" xmlns:cx5="http://schemas.microsoft.com/office/drawing/2016/5/11/chartex" xmlns:cx6="http://schemas.microsoft.com/office/drawing/2016/5/12/chartex" xmlns:cx7="http://schemas.microsoft.com/office/drawing/2016/5/13/chartex" xmlns:cx8="http://schemas.microsoft.com/office/drawing/2016/5/14/chartex" xmlns:mc="http://schemas.openxmlformats.org/markup-compatibility/2006" xmlns:aink="http://schemas.microsoft.com/office/drawing/2016/ink" xmlns:am3d="http://schemas.microsoft.com/office/drawing/2017/model3d" xmlns:o="urn:schemas-microsoft-com:office:office" xmlns:r="http://schemas.openxmlformats.org/officeDocument/2006/relationships" xmlns:m="http://schemas.openxmlformats.org/officeDocument/2006/math" xmlns:v="urn:schemas-microsoft-com:vml" xmlns:wp14="http://schemas.microsoft.com/office/word/2010/wordprocessingDrawing" xmlns:wp="http://schemas.openxmlformats.org/drawingml/2006/wordprocessingDrawing" xmlns:w10="urn:schemas-microsoft-com:office:word" xmlns:w="http://schemas.openxmlformats.org/wordprocessingml/2006/main" xmlns:w14="http://schemas.microsoft.com/office/word/2010/wordml" xmlns:w15="http://schemas.microsoft.com/office/word/2012/wordml" xmlns:w16cid="http://schemas.microsoft.com/office/word/2016/wordml/cid" xmlns:w16se="http://schemas.microsoft.com/office/word/2015/wordml/symex" xmlns:wpg="http://schemas.microsoft.com/office/word/2010/wordprocessingGroup" xmlns:wpi="http://schemas.microsoft.com/office/word/2010/wordprocessingInk" xmlns:wne="http://schemas.microsoft.com/office/word/2006/wordml" xmlns:wps="http://schemas.microsoft.com/office/word/2010/wordprocessingShape" mc:Ignorable="w14 w15 w16se w16cid wp14">
   <w:abstractNum w:abstractNumId="0" w15:restartNumberingAfterBreak="0">
+    <w:nsid w:val="0BBA18E8"/>
+    <w:multiLevelType w:val="hybridMultilevel"/>
+    <w:tmpl w:val="F4947B66"/>
+    <w:lvl w:ilvl="0" w:tplc="277C3DF2">
+      <w:start w:val="1"/>
+      <w:numFmt w:val="decimal"/>
+      <w:lvlText w:val="%1."/>
+      <w:lvlJc w:val="left"/>
+      <w:pPr>
+        <w:ind w:left="1080" w:hanging="360"/>
+      </w:pPr>
+      <w:rPr>
+        <w:rFonts w:hint="default"/>
+      </w:rPr>
+    </w:lvl>
+    <w:lvl w:ilvl="1" w:tplc="04090019" w:tentative="1">
+      <w:start w:val="1"/>
+      <w:numFmt w:val="lowerLetter"/>
+      <w:lvlText w:val="%2."/>
+      <w:lvlJc w:val="left"/>
+      <w:pPr>
+        <w:ind w:left="1800" w:hanging="360"/>
+      </w:pPr>
+    </w:lvl>
+    <w:lvl w:ilvl="2" w:tplc="0409001B" w:tentative="1">
+      <w:start w:val="1"/>
+      <w:numFmt w:val="lowerRoman"/>
+      <w:lvlText w:val="%3."/>
+      <w:lvlJc w:val="right"/>
+      <w:pPr>
+        <w:ind w:left="2520" w:hanging="180"/>
+      </w:pPr>
+    </w:lvl>
+    <w:lvl w:ilvl="3" w:tplc="0409000F" w:tentative="1">
+      <w:start w:val="1"/>
+      <w:numFmt w:val="decimal"/>
+      <w:lvlText w:val="%4."/>
+      <w:lvlJc w:val="left"/>
+      <w:pPr>
+        <w:ind w:left="3240" w:hanging="360"/>
+      </w:pPr>
+    </w:lvl>
+    <w:lvl w:ilvl="4" w:tplc="04090019" w:tentative="1">
+      <w:start w:val="1"/>
+      <w:numFmt w:val="lowerLetter"/>
+      <w:lvlText w:val="%5."/>
+      <w:lvlJc w:val="left"/>
+      <w:pPr>
+        <w:ind w:left="3960" w:hanging="360"/>
+      </w:pPr>
+    </w:lvl>
+    <w:lvl w:ilvl="5" w:tplc="0409001B" w:tentative="1">
+      <w:start w:val="1"/>
+      <w:numFmt w:val="lowerRoman"/>
+      <w:lvlText w:val="%6."/>
+      <w:lvlJc w:val="right"/>
+      <w:pPr>
+        <w:ind w:left="4680" w:hanging="180"/>
+      </w:pPr>
+    </w:lvl>
+    <w:lvl w:ilvl="6" w:tplc="0409000F" w:tentative="1">
+      <w:start w:val="1"/>
+      <w:numFmt w:val="decimal"/>
+      <w:lvlText w:val="%7."/>
+      <w:lvlJc w:val="left"/>
+      <w:pPr>
+        <w:ind w:left="5400" w:hanging="360"/>
+      </w:pPr>
+    </w:lvl>
+    <w:lvl w:ilvl="7" w:tplc="04090019" w:tentative="1">
+      <w:start w:val="1"/>
+      <w:numFmt w:val="lowerLetter"/>
+      <w:lvlText w:val="%8."/>
+      <w:lvlJc w:val="left"/>
+      <w:pPr>
+        <w:ind w:left="6120" w:hanging="360"/>
+      </w:pPr>
+    </w:lvl>
+    <w:lvl w:ilvl="8" w:tplc="0409001B" w:tentative="1">
+      <w:start w:val="1"/>
+      <w:numFmt w:val="lowerRoman"/>
+      <w:lvlText w:val="%9."/>
+      <w:lvlJc w:val="right"/>
+      <w:pPr>
+        <w:ind w:left="6840" w:hanging="180"/>
+      </w:pPr>
+    </w:lvl>
+  </w:abstractNum>
+  <w:abstractNum w:abstractNumId="1" w15:restartNumberingAfterBreak="0">
     <w:nsid w:val="11AB70D0"/>
     <w:multiLevelType w:val="hybridMultilevel"/>
     <w:tmpl w:val="267A668A"/>
@@ -318,8 +1938,931 @@
       </w:pPr>
     </w:lvl>
   </w:abstractNum>
+  <w:abstractNum w:abstractNumId="2" w15:restartNumberingAfterBreak="0">
+    <w:nsid w:val="26C875BB"/>
+    <w:multiLevelType w:val="hybridMultilevel"/>
+    <w:tmpl w:val="FD88F3A2"/>
+    <w:lvl w:ilvl="0" w:tplc="B77C9F0C">
+      <w:start w:val="1"/>
+      <w:numFmt w:val="decimal"/>
+      <w:lvlText w:val="%1."/>
+      <w:lvlJc w:val="left"/>
+      <w:pPr>
+        <w:ind w:left="1080" w:hanging="360"/>
+      </w:pPr>
+      <w:rPr>
+        <w:rFonts w:hint="default"/>
+      </w:rPr>
+    </w:lvl>
+    <w:lvl w:ilvl="1" w:tplc="04090019" w:tentative="1">
+      <w:start w:val="1"/>
+      <w:numFmt w:val="lowerLetter"/>
+      <w:lvlText w:val="%2."/>
+      <w:lvlJc w:val="left"/>
+      <w:pPr>
+        <w:ind w:left="1800" w:hanging="360"/>
+      </w:pPr>
+    </w:lvl>
+    <w:lvl w:ilvl="2" w:tplc="0409001B" w:tentative="1">
+      <w:start w:val="1"/>
+      <w:numFmt w:val="lowerRoman"/>
+      <w:lvlText w:val="%3."/>
+      <w:lvlJc w:val="right"/>
+      <w:pPr>
+        <w:ind w:left="2520" w:hanging="180"/>
+      </w:pPr>
+    </w:lvl>
+    <w:lvl w:ilvl="3" w:tplc="0409000F" w:tentative="1">
+      <w:start w:val="1"/>
+      <w:numFmt w:val="decimal"/>
+      <w:lvlText w:val="%4."/>
+      <w:lvlJc w:val="left"/>
+      <w:pPr>
+        <w:ind w:left="3240" w:hanging="360"/>
+      </w:pPr>
+    </w:lvl>
+    <w:lvl w:ilvl="4" w:tplc="04090019" w:tentative="1">
+      <w:start w:val="1"/>
+      <w:numFmt w:val="lowerLetter"/>
+      <w:lvlText w:val="%5."/>
+      <w:lvlJc w:val="left"/>
+      <w:pPr>
+        <w:ind w:left="3960" w:hanging="360"/>
+      </w:pPr>
+    </w:lvl>
+    <w:lvl w:ilvl="5" w:tplc="0409001B" w:tentative="1">
+      <w:start w:val="1"/>
+      <w:numFmt w:val="lowerRoman"/>
+      <w:lvlText w:val="%6."/>
+      <w:lvlJc w:val="right"/>
+      <w:pPr>
+        <w:ind w:left="4680" w:hanging="180"/>
+      </w:pPr>
+    </w:lvl>
+    <w:lvl w:ilvl="6" w:tplc="0409000F" w:tentative="1">
+      <w:start w:val="1"/>
+      <w:numFmt w:val="decimal"/>
+      <w:lvlText w:val="%7."/>
+      <w:lvlJc w:val="left"/>
+      <w:pPr>
+        <w:ind w:left="5400" w:hanging="360"/>
+      </w:pPr>
+    </w:lvl>
+    <w:lvl w:ilvl="7" w:tplc="04090019" w:tentative="1">
+      <w:start w:val="1"/>
+      <w:numFmt w:val="lowerLetter"/>
+      <w:lvlText w:val="%8."/>
+      <w:lvlJc w:val="left"/>
+      <w:pPr>
+        <w:ind w:left="6120" w:hanging="360"/>
+      </w:pPr>
+    </w:lvl>
+    <w:lvl w:ilvl="8" w:tplc="0409001B" w:tentative="1">
+      <w:start w:val="1"/>
+      <w:numFmt w:val="lowerRoman"/>
+      <w:lvlText w:val="%9."/>
+      <w:lvlJc w:val="right"/>
+      <w:pPr>
+        <w:ind w:left="6840" w:hanging="180"/>
+      </w:pPr>
+    </w:lvl>
+  </w:abstractNum>
+  <w:abstractNum w:abstractNumId="3" w15:restartNumberingAfterBreak="0">
+    <w:nsid w:val="31A837C0"/>
+    <w:multiLevelType w:val="hybridMultilevel"/>
+    <w:tmpl w:val="F4AAC948"/>
+    <w:lvl w:ilvl="0" w:tplc="5A409B72">
+      <w:start w:val="1"/>
+      <w:numFmt w:val="decimal"/>
+      <w:lvlText w:val="%1."/>
+      <w:lvlJc w:val="left"/>
+      <w:pPr>
+        <w:ind w:left="1080" w:hanging="360"/>
+      </w:pPr>
+      <w:rPr>
+        <w:rFonts w:hint="default"/>
+      </w:rPr>
+    </w:lvl>
+    <w:lvl w:ilvl="1" w:tplc="04090019" w:tentative="1">
+      <w:start w:val="1"/>
+      <w:numFmt w:val="lowerLetter"/>
+      <w:lvlText w:val="%2."/>
+      <w:lvlJc w:val="left"/>
+      <w:pPr>
+        <w:ind w:left="1800" w:hanging="360"/>
+      </w:pPr>
+    </w:lvl>
+    <w:lvl w:ilvl="2" w:tplc="0409001B" w:tentative="1">
+      <w:start w:val="1"/>
+      <w:numFmt w:val="lowerRoman"/>
+      <w:lvlText w:val="%3."/>
+      <w:lvlJc w:val="right"/>
+      <w:pPr>
+        <w:ind w:left="2520" w:hanging="180"/>
+      </w:pPr>
+    </w:lvl>
+    <w:lvl w:ilvl="3" w:tplc="0409000F" w:tentative="1">
+      <w:start w:val="1"/>
+      <w:numFmt w:val="decimal"/>
+      <w:lvlText w:val="%4."/>
+      <w:lvlJc w:val="left"/>
+      <w:pPr>
+        <w:ind w:left="3240" w:hanging="360"/>
+      </w:pPr>
+    </w:lvl>
+    <w:lvl w:ilvl="4" w:tplc="04090019" w:tentative="1">
+      <w:start w:val="1"/>
+      <w:numFmt w:val="lowerLetter"/>
+      <w:lvlText w:val="%5."/>
+      <w:lvlJc w:val="left"/>
+      <w:pPr>
+        <w:ind w:left="3960" w:hanging="360"/>
+      </w:pPr>
+    </w:lvl>
+    <w:lvl w:ilvl="5" w:tplc="0409001B" w:tentative="1">
+      <w:start w:val="1"/>
+      <w:numFmt w:val="lowerRoman"/>
+      <w:lvlText w:val="%6."/>
+      <w:lvlJc w:val="right"/>
+      <w:pPr>
+        <w:ind w:left="4680" w:hanging="180"/>
+      </w:pPr>
+    </w:lvl>
+    <w:lvl w:ilvl="6" w:tplc="0409000F" w:tentative="1">
+      <w:start w:val="1"/>
+      <w:numFmt w:val="decimal"/>
+      <w:lvlText w:val="%7."/>
+      <w:lvlJc w:val="left"/>
+      <w:pPr>
+        <w:ind w:left="5400" w:hanging="360"/>
+      </w:pPr>
+    </w:lvl>
+    <w:lvl w:ilvl="7" w:tplc="04090019" w:tentative="1">
+      <w:start w:val="1"/>
+      <w:numFmt w:val="lowerLetter"/>
+      <w:lvlText w:val="%8."/>
+      <w:lvlJc w:val="left"/>
+      <w:pPr>
+        <w:ind w:left="6120" w:hanging="360"/>
+      </w:pPr>
+    </w:lvl>
+    <w:lvl w:ilvl="8" w:tplc="0409001B" w:tentative="1">
+      <w:start w:val="1"/>
+      <w:numFmt w:val="lowerRoman"/>
+      <w:lvlText w:val="%9."/>
+      <w:lvlJc w:val="right"/>
+      <w:pPr>
+        <w:ind w:left="6840" w:hanging="180"/>
+      </w:pPr>
+    </w:lvl>
+  </w:abstractNum>
+  <w:abstractNum w:abstractNumId="4" w15:restartNumberingAfterBreak="0">
+    <w:nsid w:val="33655FA8"/>
+    <w:multiLevelType w:val="hybridMultilevel"/>
+    <w:tmpl w:val="9FAC064C"/>
+    <w:lvl w:ilvl="0" w:tplc="85D0DE38">
+      <w:start w:val="1"/>
+      <w:numFmt w:val="decimal"/>
+      <w:lvlText w:val="%1."/>
+      <w:lvlJc w:val="left"/>
+      <w:pPr>
+        <w:ind w:left="1080" w:hanging="360"/>
+      </w:pPr>
+      <w:rPr>
+        <w:rFonts w:hint="default"/>
+      </w:rPr>
+    </w:lvl>
+    <w:lvl w:ilvl="1" w:tplc="04090019" w:tentative="1">
+      <w:start w:val="1"/>
+      <w:numFmt w:val="lowerLetter"/>
+      <w:lvlText w:val="%2."/>
+      <w:lvlJc w:val="left"/>
+      <w:pPr>
+        <w:ind w:left="1800" w:hanging="360"/>
+      </w:pPr>
+    </w:lvl>
+    <w:lvl w:ilvl="2" w:tplc="0409001B" w:tentative="1">
+      <w:start w:val="1"/>
+      <w:numFmt w:val="lowerRoman"/>
+      <w:lvlText w:val="%3."/>
+      <w:lvlJc w:val="right"/>
+      <w:pPr>
+        <w:ind w:left="2520" w:hanging="180"/>
+      </w:pPr>
+    </w:lvl>
+    <w:lvl w:ilvl="3" w:tplc="0409000F" w:tentative="1">
+      <w:start w:val="1"/>
+      <w:numFmt w:val="decimal"/>
+      <w:lvlText w:val="%4."/>
+      <w:lvlJc w:val="left"/>
+      <w:pPr>
+        <w:ind w:left="3240" w:hanging="360"/>
+      </w:pPr>
+    </w:lvl>
+    <w:lvl w:ilvl="4" w:tplc="04090019" w:tentative="1">
+      <w:start w:val="1"/>
+      <w:numFmt w:val="lowerLetter"/>
+      <w:lvlText w:val="%5."/>
+      <w:lvlJc w:val="left"/>
+      <w:pPr>
+        <w:ind w:left="3960" w:hanging="360"/>
+      </w:pPr>
+    </w:lvl>
+    <w:lvl w:ilvl="5" w:tplc="0409001B" w:tentative="1">
+      <w:start w:val="1"/>
+      <w:numFmt w:val="lowerRoman"/>
+      <w:lvlText w:val="%6."/>
+      <w:lvlJc w:val="right"/>
+      <w:pPr>
+        <w:ind w:left="4680" w:hanging="180"/>
+      </w:pPr>
+    </w:lvl>
+    <w:lvl w:ilvl="6" w:tplc="0409000F" w:tentative="1">
+      <w:start w:val="1"/>
+      <w:numFmt w:val="decimal"/>
+      <w:lvlText w:val="%7."/>
+      <w:lvlJc w:val="left"/>
+      <w:pPr>
+        <w:ind w:left="5400" w:hanging="360"/>
+      </w:pPr>
+    </w:lvl>
+    <w:lvl w:ilvl="7" w:tplc="04090019" w:tentative="1">
+      <w:start w:val="1"/>
+      <w:numFmt w:val="lowerLetter"/>
+      <w:lvlText w:val="%8."/>
+      <w:lvlJc w:val="left"/>
+      <w:pPr>
+        <w:ind w:left="6120" w:hanging="360"/>
+      </w:pPr>
+    </w:lvl>
+    <w:lvl w:ilvl="8" w:tplc="0409001B" w:tentative="1">
+      <w:start w:val="1"/>
+      <w:numFmt w:val="lowerRoman"/>
+      <w:lvlText w:val="%9."/>
+      <w:lvlJc w:val="right"/>
+      <w:pPr>
+        <w:ind w:left="6840" w:hanging="180"/>
+      </w:pPr>
+    </w:lvl>
+  </w:abstractNum>
+  <w:abstractNum w:abstractNumId="5" w15:restartNumberingAfterBreak="0">
+    <w:nsid w:val="4CC72BC1"/>
+    <w:multiLevelType w:val="hybridMultilevel"/>
+    <w:tmpl w:val="3690AFF8"/>
+    <w:lvl w:ilvl="0" w:tplc="0409000F">
+      <w:start w:val="1"/>
+      <w:numFmt w:val="decimal"/>
+      <w:lvlText w:val="%1."/>
+      <w:lvlJc w:val="left"/>
+      <w:pPr>
+        <w:ind w:left="1080" w:hanging="360"/>
+      </w:pPr>
+      <w:rPr>
+        <w:rFonts w:hint="default"/>
+      </w:rPr>
+    </w:lvl>
+    <w:lvl w:ilvl="1" w:tplc="04090019" w:tentative="1">
+      <w:start w:val="1"/>
+      <w:numFmt w:val="lowerLetter"/>
+      <w:lvlText w:val="%2."/>
+      <w:lvlJc w:val="left"/>
+      <w:pPr>
+        <w:ind w:left="1800" w:hanging="360"/>
+      </w:pPr>
+    </w:lvl>
+    <w:lvl w:ilvl="2" w:tplc="0409001B" w:tentative="1">
+      <w:start w:val="1"/>
+      <w:numFmt w:val="lowerRoman"/>
+      <w:lvlText w:val="%3."/>
+      <w:lvlJc w:val="right"/>
+      <w:pPr>
+        <w:ind w:left="2520" w:hanging="180"/>
+      </w:pPr>
+    </w:lvl>
+    <w:lvl w:ilvl="3" w:tplc="0409000F" w:tentative="1">
+      <w:start w:val="1"/>
+      <w:numFmt w:val="decimal"/>
+      <w:lvlText w:val="%4."/>
+      <w:lvlJc w:val="left"/>
+      <w:pPr>
+        <w:ind w:left="3240" w:hanging="360"/>
+      </w:pPr>
+    </w:lvl>
+    <w:lvl w:ilvl="4" w:tplc="04090019" w:tentative="1">
+      <w:start w:val="1"/>
+      <w:numFmt w:val="lowerLetter"/>
+      <w:lvlText w:val="%5."/>
+      <w:lvlJc w:val="left"/>
+      <w:pPr>
+        <w:ind w:left="3960" w:hanging="360"/>
+      </w:pPr>
+    </w:lvl>
+    <w:lvl w:ilvl="5" w:tplc="0409001B" w:tentative="1">
+      <w:start w:val="1"/>
+      <w:numFmt w:val="lowerRoman"/>
+      <w:lvlText w:val="%6."/>
+      <w:lvlJc w:val="right"/>
+      <w:pPr>
+        <w:ind w:left="4680" w:hanging="180"/>
+      </w:pPr>
+    </w:lvl>
+    <w:lvl w:ilvl="6" w:tplc="0409000F" w:tentative="1">
+      <w:start w:val="1"/>
+      <w:numFmt w:val="decimal"/>
+      <w:lvlText w:val="%7."/>
+      <w:lvlJc w:val="left"/>
+      <w:pPr>
+        <w:ind w:left="5400" w:hanging="360"/>
+      </w:pPr>
+    </w:lvl>
+    <w:lvl w:ilvl="7" w:tplc="04090019" w:tentative="1">
+      <w:start w:val="1"/>
+      <w:numFmt w:val="lowerLetter"/>
+      <w:lvlText w:val="%8."/>
+      <w:lvlJc w:val="left"/>
+      <w:pPr>
+        <w:ind w:left="6120" w:hanging="360"/>
+      </w:pPr>
+    </w:lvl>
+    <w:lvl w:ilvl="8" w:tplc="0409001B" w:tentative="1">
+      <w:start w:val="1"/>
+      <w:numFmt w:val="lowerRoman"/>
+      <w:lvlText w:val="%9."/>
+      <w:lvlJc w:val="right"/>
+      <w:pPr>
+        <w:ind w:left="6840" w:hanging="180"/>
+      </w:pPr>
+    </w:lvl>
+  </w:abstractNum>
+  <w:abstractNum w:abstractNumId="6" w15:restartNumberingAfterBreak="0">
+    <w:nsid w:val="5ADD189B"/>
+    <w:multiLevelType w:val="hybridMultilevel"/>
+    <w:tmpl w:val="8A94E81A"/>
+    <w:lvl w:ilvl="0" w:tplc="A1DCFCC4">
+      <w:start w:val="1"/>
+      <w:numFmt w:val="decimal"/>
+      <w:lvlText w:val="%1."/>
+      <w:lvlJc w:val="left"/>
+      <w:pPr>
+        <w:ind w:left="1080" w:hanging="360"/>
+      </w:pPr>
+      <w:rPr>
+        <w:rFonts w:hint="default"/>
+      </w:rPr>
+    </w:lvl>
+    <w:lvl w:ilvl="1" w:tplc="04090019" w:tentative="1">
+      <w:start w:val="1"/>
+      <w:numFmt w:val="lowerLetter"/>
+      <w:lvlText w:val="%2."/>
+      <w:lvlJc w:val="left"/>
+      <w:pPr>
+        <w:ind w:left="1800" w:hanging="360"/>
+      </w:pPr>
+    </w:lvl>
+    <w:lvl w:ilvl="2" w:tplc="0409001B" w:tentative="1">
+      <w:start w:val="1"/>
+      <w:numFmt w:val="lowerRoman"/>
+      <w:lvlText w:val="%3."/>
+      <w:lvlJc w:val="right"/>
+      <w:pPr>
+        <w:ind w:left="2520" w:hanging="180"/>
+      </w:pPr>
+    </w:lvl>
+    <w:lvl w:ilvl="3" w:tplc="0409000F" w:tentative="1">
+      <w:start w:val="1"/>
+      <w:numFmt w:val="decimal"/>
+      <w:lvlText w:val="%4."/>
+      <w:lvlJc w:val="left"/>
+      <w:pPr>
+        <w:ind w:left="3240" w:hanging="360"/>
+      </w:pPr>
+    </w:lvl>
+    <w:lvl w:ilvl="4" w:tplc="04090019" w:tentative="1">
+      <w:start w:val="1"/>
+      <w:numFmt w:val="lowerLetter"/>
+      <w:lvlText w:val="%5."/>
+      <w:lvlJc w:val="left"/>
+      <w:pPr>
+        <w:ind w:left="3960" w:hanging="360"/>
+      </w:pPr>
+    </w:lvl>
+    <w:lvl w:ilvl="5" w:tplc="0409001B" w:tentative="1">
+      <w:start w:val="1"/>
+      <w:numFmt w:val="lowerRoman"/>
+      <w:lvlText w:val="%6."/>
+      <w:lvlJc w:val="right"/>
+      <w:pPr>
+        <w:ind w:left="4680" w:hanging="180"/>
+      </w:pPr>
+    </w:lvl>
+    <w:lvl w:ilvl="6" w:tplc="0409000F" w:tentative="1">
+      <w:start w:val="1"/>
+      <w:numFmt w:val="decimal"/>
+      <w:lvlText w:val="%7."/>
+      <w:lvlJc w:val="left"/>
+      <w:pPr>
+        <w:ind w:left="5400" w:hanging="360"/>
+      </w:pPr>
+    </w:lvl>
+    <w:lvl w:ilvl="7" w:tplc="04090019" w:tentative="1">
+      <w:start w:val="1"/>
+      <w:numFmt w:val="lowerLetter"/>
+      <w:lvlText w:val="%8."/>
+      <w:lvlJc w:val="left"/>
+      <w:pPr>
+        <w:ind w:left="6120" w:hanging="360"/>
+      </w:pPr>
+    </w:lvl>
+    <w:lvl w:ilvl="8" w:tplc="0409001B" w:tentative="1">
+      <w:start w:val="1"/>
+      <w:numFmt w:val="lowerRoman"/>
+      <w:lvlText w:val="%9."/>
+      <w:lvlJc w:val="right"/>
+      <w:pPr>
+        <w:ind w:left="6840" w:hanging="180"/>
+      </w:pPr>
+    </w:lvl>
+  </w:abstractNum>
+  <w:abstractNum w:abstractNumId="7" w15:restartNumberingAfterBreak="0">
+    <w:nsid w:val="645F50F3"/>
+    <w:multiLevelType w:val="hybridMultilevel"/>
+    <w:tmpl w:val="2036191C"/>
+    <w:lvl w:ilvl="0" w:tplc="79F2C37C">
+      <w:start w:val="1"/>
+      <w:numFmt w:val="decimal"/>
+      <w:lvlText w:val="%1."/>
+      <w:lvlJc w:val="left"/>
+      <w:pPr>
+        <w:ind w:left="1080" w:hanging="360"/>
+      </w:pPr>
+      <w:rPr>
+        <w:rFonts w:hint="default"/>
+      </w:rPr>
+    </w:lvl>
+    <w:lvl w:ilvl="1" w:tplc="04090019" w:tentative="1">
+      <w:start w:val="1"/>
+      <w:numFmt w:val="lowerLetter"/>
+      <w:lvlText w:val="%2."/>
+      <w:lvlJc w:val="left"/>
+      <w:pPr>
+        <w:ind w:left="1800" w:hanging="360"/>
+      </w:pPr>
+    </w:lvl>
+    <w:lvl w:ilvl="2" w:tplc="0409001B" w:tentative="1">
+      <w:start w:val="1"/>
+      <w:numFmt w:val="lowerRoman"/>
+      <w:lvlText w:val="%3."/>
+      <w:lvlJc w:val="right"/>
+      <w:pPr>
+        <w:ind w:left="2520" w:hanging="180"/>
+      </w:pPr>
+    </w:lvl>
+    <w:lvl w:ilvl="3" w:tplc="0409000F" w:tentative="1">
+      <w:start w:val="1"/>
+      <w:numFmt w:val="decimal"/>
+      <w:lvlText w:val="%4."/>
+      <w:lvlJc w:val="left"/>
+      <w:pPr>
+        <w:ind w:left="3240" w:hanging="360"/>
+      </w:pPr>
+    </w:lvl>
+    <w:lvl w:ilvl="4" w:tplc="04090019" w:tentative="1">
+      <w:start w:val="1"/>
+      <w:numFmt w:val="lowerLetter"/>
+      <w:lvlText w:val="%5."/>
+      <w:lvlJc w:val="left"/>
+      <w:pPr>
+        <w:ind w:left="3960" w:hanging="360"/>
+      </w:pPr>
+    </w:lvl>
+    <w:lvl w:ilvl="5" w:tplc="0409001B" w:tentative="1">
+      <w:start w:val="1"/>
+      <w:numFmt w:val="lowerRoman"/>
+      <w:lvlText w:val="%6."/>
+      <w:lvlJc w:val="right"/>
+      <w:pPr>
+        <w:ind w:left="4680" w:hanging="180"/>
+      </w:pPr>
+    </w:lvl>
+    <w:lvl w:ilvl="6" w:tplc="0409000F" w:tentative="1">
+      <w:start w:val="1"/>
+      <w:numFmt w:val="decimal"/>
+      <w:lvlText w:val="%7."/>
+      <w:lvlJc w:val="left"/>
+      <w:pPr>
+        <w:ind w:left="5400" w:hanging="360"/>
+      </w:pPr>
+    </w:lvl>
+    <w:lvl w:ilvl="7" w:tplc="04090019" w:tentative="1">
+      <w:start w:val="1"/>
+      <w:numFmt w:val="lowerLetter"/>
+      <w:lvlText w:val="%8."/>
+      <w:lvlJc w:val="left"/>
+      <w:pPr>
+        <w:ind w:left="6120" w:hanging="360"/>
+      </w:pPr>
+    </w:lvl>
+    <w:lvl w:ilvl="8" w:tplc="0409001B" w:tentative="1">
+      <w:start w:val="1"/>
+      <w:numFmt w:val="lowerRoman"/>
+      <w:lvlText w:val="%9."/>
+      <w:lvlJc w:val="right"/>
+      <w:pPr>
+        <w:ind w:left="6840" w:hanging="180"/>
+      </w:pPr>
+    </w:lvl>
+  </w:abstractNum>
+  <w:abstractNum w:abstractNumId="8" w15:restartNumberingAfterBreak="0">
+    <w:nsid w:val="68CF1AE5"/>
+    <w:multiLevelType w:val="hybridMultilevel"/>
+    <w:tmpl w:val="98FA3A9A"/>
+    <w:lvl w:ilvl="0" w:tplc="C07A99E6">
+      <w:start w:val="1"/>
+      <w:numFmt w:val="decimal"/>
+      <w:lvlText w:val="%1."/>
+      <w:lvlJc w:val="left"/>
+      <w:pPr>
+        <w:ind w:left="1080" w:hanging="360"/>
+      </w:pPr>
+      <w:rPr>
+        <w:rFonts w:hint="default"/>
+      </w:rPr>
+    </w:lvl>
+    <w:lvl w:ilvl="1" w:tplc="04090019" w:tentative="1">
+      <w:start w:val="1"/>
+      <w:numFmt w:val="lowerLetter"/>
+      <w:lvlText w:val="%2."/>
+      <w:lvlJc w:val="left"/>
+      <w:pPr>
+        <w:ind w:left="1800" w:hanging="360"/>
+      </w:pPr>
+    </w:lvl>
+    <w:lvl w:ilvl="2" w:tplc="0409001B" w:tentative="1">
+      <w:start w:val="1"/>
+      <w:numFmt w:val="lowerRoman"/>
+      <w:lvlText w:val="%3."/>
+      <w:lvlJc w:val="right"/>
+      <w:pPr>
+        <w:ind w:left="2520" w:hanging="180"/>
+      </w:pPr>
+    </w:lvl>
+    <w:lvl w:ilvl="3" w:tplc="0409000F" w:tentative="1">
+      <w:start w:val="1"/>
+      <w:numFmt w:val="decimal"/>
+      <w:lvlText w:val="%4."/>
+      <w:lvlJc w:val="left"/>
+      <w:pPr>
+        <w:ind w:left="3240" w:hanging="360"/>
+      </w:pPr>
+    </w:lvl>
+    <w:lvl w:ilvl="4" w:tplc="04090019" w:tentative="1">
+      <w:start w:val="1"/>
+      <w:numFmt w:val="lowerLetter"/>
+      <w:lvlText w:val="%5."/>
+      <w:lvlJc w:val="left"/>
+      <w:pPr>
+        <w:ind w:left="3960" w:hanging="360"/>
+      </w:pPr>
+    </w:lvl>
+    <w:lvl w:ilvl="5" w:tplc="0409001B" w:tentative="1">
+      <w:start w:val="1"/>
+      <w:numFmt w:val="lowerRoman"/>
+      <w:lvlText w:val="%6."/>
+      <w:lvlJc w:val="right"/>
+      <w:pPr>
+        <w:ind w:left="4680" w:hanging="180"/>
+      </w:pPr>
+    </w:lvl>
+    <w:lvl w:ilvl="6" w:tplc="0409000F" w:tentative="1">
+      <w:start w:val="1"/>
+      <w:numFmt w:val="decimal"/>
+      <w:lvlText w:val="%7."/>
+      <w:lvlJc w:val="left"/>
+      <w:pPr>
+        <w:ind w:left="5400" w:hanging="360"/>
+      </w:pPr>
+    </w:lvl>
+    <w:lvl w:ilvl="7" w:tplc="04090019" w:tentative="1">
+      <w:start w:val="1"/>
+      <w:numFmt w:val="lowerLetter"/>
+      <w:lvlText w:val="%8."/>
+      <w:lvlJc w:val="left"/>
+      <w:pPr>
+        <w:ind w:left="6120" w:hanging="360"/>
+      </w:pPr>
+    </w:lvl>
+    <w:lvl w:ilvl="8" w:tplc="0409001B" w:tentative="1">
+      <w:start w:val="1"/>
+      <w:numFmt w:val="lowerRoman"/>
+      <w:lvlText w:val="%9."/>
+      <w:lvlJc w:val="right"/>
+      <w:pPr>
+        <w:ind w:left="6840" w:hanging="180"/>
+      </w:pPr>
+    </w:lvl>
+  </w:abstractNum>
+  <w:abstractNum w:abstractNumId="9" w15:restartNumberingAfterBreak="0">
+    <w:nsid w:val="690822DB"/>
+    <w:multiLevelType w:val="hybridMultilevel"/>
+    <w:tmpl w:val="8626FF34"/>
+    <w:lvl w:ilvl="0" w:tplc="306AC798">
+      <w:start w:val="1"/>
+      <w:numFmt w:val="decimal"/>
+      <w:lvlText w:val="%1."/>
+      <w:lvlJc w:val="left"/>
+      <w:pPr>
+        <w:ind w:left="1080" w:hanging="360"/>
+      </w:pPr>
+      <w:rPr>
+        <w:rFonts w:hint="default"/>
+      </w:rPr>
+    </w:lvl>
+    <w:lvl w:ilvl="1" w:tplc="04090019" w:tentative="1">
+      <w:start w:val="1"/>
+      <w:numFmt w:val="lowerLetter"/>
+      <w:lvlText w:val="%2."/>
+      <w:lvlJc w:val="left"/>
+      <w:pPr>
+        <w:ind w:left="1800" w:hanging="360"/>
+      </w:pPr>
+    </w:lvl>
+    <w:lvl w:ilvl="2" w:tplc="0409001B" w:tentative="1">
+      <w:start w:val="1"/>
+      <w:numFmt w:val="lowerRoman"/>
+      <w:lvlText w:val="%3."/>
+      <w:lvlJc w:val="right"/>
+      <w:pPr>
+        <w:ind w:left="2520" w:hanging="180"/>
+      </w:pPr>
+    </w:lvl>
+    <w:lvl w:ilvl="3" w:tplc="0409000F" w:tentative="1">
+      <w:start w:val="1"/>
+      <w:numFmt w:val="decimal"/>
+      <w:lvlText w:val="%4."/>
+      <w:lvlJc w:val="left"/>
+      <w:pPr>
+        <w:ind w:left="3240" w:hanging="360"/>
+      </w:pPr>
+    </w:lvl>
+    <w:lvl w:ilvl="4" w:tplc="04090019" w:tentative="1">
+      <w:start w:val="1"/>
+      <w:numFmt w:val="lowerLetter"/>
+      <w:lvlText w:val="%5."/>
+      <w:lvlJc w:val="left"/>
+      <w:pPr>
+        <w:ind w:left="3960" w:hanging="360"/>
+      </w:pPr>
+    </w:lvl>
+    <w:lvl w:ilvl="5" w:tplc="0409001B" w:tentative="1">
+      <w:start w:val="1"/>
+      <w:numFmt w:val="lowerRoman"/>
+      <w:lvlText w:val="%6."/>
+      <w:lvlJc w:val="right"/>
+      <w:pPr>
+        <w:ind w:left="4680" w:hanging="180"/>
+      </w:pPr>
+    </w:lvl>
+    <w:lvl w:ilvl="6" w:tplc="0409000F" w:tentative="1">
+      <w:start w:val="1"/>
+      <w:numFmt w:val="decimal"/>
+      <w:lvlText w:val="%7."/>
+      <w:lvlJc w:val="left"/>
+      <w:pPr>
+        <w:ind w:left="5400" w:hanging="360"/>
+      </w:pPr>
+    </w:lvl>
+    <w:lvl w:ilvl="7" w:tplc="04090019" w:tentative="1">
+      <w:start w:val="1"/>
+      <w:numFmt w:val="lowerLetter"/>
+      <w:lvlText w:val="%8."/>
+      <w:lvlJc w:val="left"/>
+      <w:pPr>
+        <w:ind w:left="6120" w:hanging="360"/>
+      </w:pPr>
+    </w:lvl>
+    <w:lvl w:ilvl="8" w:tplc="0409001B" w:tentative="1">
+      <w:start w:val="1"/>
+      <w:numFmt w:val="lowerRoman"/>
+      <w:lvlText w:val="%9."/>
+      <w:lvlJc w:val="right"/>
+      <w:pPr>
+        <w:ind w:left="6840" w:hanging="180"/>
+      </w:pPr>
+    </w:lvl>
+  </w:abstractNum>
+  <w:abstractNum w:abstractNumId="10" w15:restartNumberingAfterBreak="0">
+    <w:nsid w:val="6D75637A"/>
+    <w:multiLevelType w:val="hybridMultilevel"/>
+    <w:tmpl w:val="B00415BC"/>
+    <w:lvl w:ilvl="0" w:tplc="D8F0F8E2">
+      <w:start w:val="1"/>
+      <w:numFmt w:val="decimal"/>
+      <w:lvlText w:val="%1."/>
+      <w:lvlJc w:val="left"/>
+      <w:pPr>
+        <w:ind w:left="1080" w:hanging="360"/>
+      </w:pPr>
+      <w:rPr>
+        <w:rFonts w:hint="default"/>
+      </w:rPr>
+    </w:lvl>
+    <w:lvl w:ilvl="1" w:tplc="04090019">
+      <w:start w:val="1"/>
+      <w:numFmt w:val="lowerLetter"/>
+      <w:lvlText w:val="%2."/>
+      <w:lvlJc w:val="left"/>
+      <w:pPr>
+        <w:ind w:left="1800" w:hanging="360"/>
+      </w:pPr>
+    </w:lvl>
+    <w:lvl w:ilvl="2" w:tplc="0409001B" w:tentative="1">
+      <w:start w:val="1"/>
+      <w:numFmt w:val="lowerRoman"/>
+      <w:lvlText w:val="%3."/>
+      <w:lvlJc w:val="right"/>
+      <w:pPr>
+        <w:ind w:left="2520" w:hanging="180"/>
+      </w:pPr>
+    </w:lvl>
+    <w:lvl w:ilvl="3" w:tplc="0409000F" w:tentative="1">
+      <w:start w:val="1"/>
+      <w:numFmt w:val="decimal"/>
+      <w:lvlText w:val="%4."/>
+      <w:lvlJc w:val="left"/>
+      <w:pPr>
+        <w:ind w:left="3240" w:hanging="360"/>
+      </w:pPr>
+    </w:lvl>
+    <w:lvl w:ilvl="4" w:tplc="04090019" w:tentative="1">
+      <w:start w:val="1"/>
+      <w:numFmt w:val="lowerLetter"/>
+      <w:lvlText w:val="%5."/>
+      <w:lvlJc w:val="left"/>
+      <w:pPr>
+        <w:ind w:left="3960" w:hanging="360"/>
+      </w:pPr>
+    </w:lvl>
+    <w:lvl w:ilvl="5" w:tplc="0409001B" w:tentative="1">
+      <w:start w:val="1"/>
+      <w:numFmt w:val="lowerRoman"/>
+      <w:lvlText w:val="%6."/>
+      <w:lvlJc w:val="right"/>
+      <w:pPr>
+        <w:ind w:left="4680" w:hanging="180"/>
+      </w:pPr>
+    </w:lvl>
+    <w:lvl w:ilvl="6" w:tplc="0409000F" w:tentative="1">
+      <w:start w:val="1"/>
+      <w:numFmt w:val="decimal"/>
+      <w:lvlText w:val="%7."/>
+      <w:lvlJc w:val="left"/>
+      <w:pPr>
+        <w:ind w:left="5400" w:hanging="360"/>
+      </w:pPr>
+    </w:lvl>
+    <w:lvl w:ilvl="7" w:tplc="04090019" w:tentative="1">
+      <w:start w:val="1"/>
+      <w:numFmt w:val="lowerLetter"/>
+      <w:lvlText w:val="%8."/>
+      <w:lvlJc w:val="left"/>
+      <w:pPr>
+        <w:ind w:left="6120" w:hanging="360"/>
+      </w:pPr>
+    </w:lvl>
+    <w:lvl w:ilvl="8" w:tplc="0409001B" w:tentative="1">
+      <w:start w:val="1"/>
+      <w:numFmt w:val="lowerRoman"/>
+      <w:lvlText w:val="%9."/>
+      <w:lvlJc w:val="right"/>
+      <w:pPr>
+        <w:ind w:left="6840" w:hanging="180"/>
+      </w:pPr>
+    </w:lvl>
+  </w:abstractNum>
+  <w:abstractNum w:abstractNumId="11" w15:restartNumberingAfterBreak="0">
+    <w:nsid w:val="77B8284D"/>
+    <w:multiLevelType w:val="hybridMultilevel"/>
+    <w:tmpl w:val="3A9E251A"/>
+    <w:lvl w:ilvl="0" w:tplc="B52A9B6E">
+      <w:start w:val="1"/>
+      <w:numFmt w:val="decimal"/>
+      <w:lvlText w:val="%1."/>
+      <w:lvlJc w:val="left"/>
+      <w:pPr>
+        <w:ind w:left="1080" w:hanging="360"/>
+      </w:pPr>
+      <w:rPr>
+        <w:rFonts w:hint="default"/>
+      </w:rPr>
+    </w:lvl>
+    <w:lvl w:ilvl="1" w:tplc="04090019" w:tentative="1">
+      <w:start w:val="1"/>
+      <w:numFmt w:val="lowerLetter"/>
+      <w:lvlText w:val="%2."/>
+      <w:lvlJc w:val="left"/>
+      <w:pPr>
+        <w:ind w:left="1800" w:hanging="360"/>
+      </w:pPr>
+    </w:lvl>
+    <w:lvl w:ilvl="2" w:tplc="0409001B" w:tentative="1">
+      <w:start w:val="1"/>
+      <w:numFmt w:val="lowerRoman"/>
+      <w:lvlText w:val="%3."/>
+      <w:lvlJc w:val="right"/>
+      <w:pPr>
+        <w:ind w:left="2520" w:hanging="180"/>
+      </w:pPr>
+    </w:lvl>
+    <w:lvl w:ilvl="3" w:tplc="0409000F" w:tentative="1">
+      <w:start w:val="1"/>
+      <w:numFmt w:val="decimal"/>
+      <w:lvlText w:val="%4."/>
+      <w:lvlJc w:val="left"/>
+      <w:pPr>
+        <w:ind w:left="3240" w:hanging="360"/>
+      </w:pPr>
+    </w:lvl>
+    <w:lvl w:ilvl="4" w:tplc="04090019" w:tentative="1">
+      <w:start w:val="1"/>
+      <w:numFmt w:val="lowerLetter"/>
+      <w:lvlText w:val="%5."/>
+      <w:lvlJc w:val="left"/>
+      <w:pPr>
+        <w:ind w:left="3960" w:hanging="360"/>
+      </w:pPr>
+    </w:lvl>
+    <w:lvl w:ilvl="5" w:tplc="0409001B" w:tentative="1">
+      <w:start w:val="1"/>
+      <w:numFmt w:val="lowerRoman"/>
+      <w:lvlText w:val="%6."/>
+      <w:lvlJc w:val="right"/>
+      <w:pPr>
+        <w:ind w:left="4680" w:hanging="180"/>
+      </w:pPr>
+    </w:lvl>
+    <w:lvl w:ilvl="6" w:tplc="0409000F" w:tentative="1">
+      <w:start w:val="1"/>
+      <w:numFmt w:val="decimal"/>
+      <w:lvlText w:val="%7."/>
+      <w:lvlJc w:val="left"/>
+      <w:pPr>
+        <w:ind w:left="5400" w:hanging="360"/>
+      </w:pPr>
+    </w:lvl>
+    <w:lvl w:ilvl="7" w:tplc="04090019" w:tentative="1">
+      <w:start w:val="1"/>
+      <w:numFmt w:val="lowerLetter"/>
+      <w:lvlText w:val="%8."/>
+      <w:lvlJc w:val="left"/>
+      <w:pPr>
+        <w:ind w:left="6120" w:hanging="360"/>
+      </w:pPr>
+    </w:lvl>
+    <w:lvl w:ilvl="8" w:tplc="0409001B" w:tentative="1">
+      <w:start w:val="1"/>
+      <w:numFmt w:val="lowerRoman"/>
+      <w:lvlText w:val="%9."/>
+      <w:lvlJc w:val="right"/>
+      <w:pPr>
+        <w:ind w:left="6840" w:hanging="180"/>
+      </w:pPr>
+    </w:lvl>
+  </w:abstractNum>
   <w:num w:numId="1">
+    <w:abstractNumId w:val="1"/>
+  </w:num>
+  <w:num w:numId="2">
+    <w:abstractNumId w:val="3"/>
+  </w:num>
+  <w:num w:numId="3">
+    <w:abstractNumId w:val="9"/>
+  </w:num>
+  <w:num w:numId="4">
+    <w:abstractNumId w:val="5"/>
+  </w:num>
+  <w:num w:numId="5">
     <w:abstractNumId w:val="0"/>
+  </w:num>
+  <w:num w:numId="6">
+    <w:abstractNumId w:val="10"/>
+  </w:num>
+  <w:num w:numId="7">
+    <w:abstractNumId w:val="4"/>
+  </w:num>
+  <w:num w:numId="8">
+    <w:abstractNumId w:val="11"/>
+  </w:num>
+  <w:num w:numId="9">
+    <w:abstractNumId w:val="8"/>
+  </w:num>
+  <w:num w:numId="10">
+    <w:abstractNumId w:val="6"/>
+  </w:num>
+  <w:num w:numId="11">
+    <w:abstractNumId w:val="7"/>
+  </w:num>
+  <w:num w:numId="12">
+    <w:abstractNumId w:val="2"/>
   </w:num>
 </w:numbering>
 </file>
